--- a/TesteImposto/Misc/Teste-Netshoes-Relatorio.docx
+++ b/TesteImposto/Misc/Teste-Netshoes-Relatorio.docx
@@ -561,7 +561,23 @@
           <w:color w:val="auto"/>
           <w:lang w:val="pt-BR"/>
         </w:rPr>
-        <w:t>, com prazo apertado, estou fazendo horas extras todos os dias, tenho apenas 3 horas da sexta-feira para efetuar este projeto teste</w:t>
+        <w:t xml:space="preserve">, com prazo apertado, estou fazendo horas extras todos os dias, </w:t>
+      </w:r>
+      <w:r>
+        <w:rPr>
+          <w:rStyle w:val="Textodoespaoreservado"/>
+          <w:color w:val="auto"/>
+          <w:lang w:val="pt-BR"/>
+        </w:rPr>
+        <w:t>tinha</w:t>
+      </w:r>
+      <w:r>
+        <w:rPr>
+          <w:rStyle w:val="Textodoespaoreservado"/>
+          <w:color w:val="auto"/>
+          <w:lang w:val="pt-BR"/>
+        </w:rPr>
+        <w:t xml:space="preserve"> apenas 3 horas da sexta-feira para efetuar este projeto teste</w:t>
       </w:r>
       <w:r>
         <w:rPr>
@@ -579,6 +595,24 @@
         </w:rPr>
         <w:t>.</w:t>
       </w:r>
+      <w:r>
+        <w:rPr>
+          <w:rStyle w:val="Textodoespaoreservado"/>
+          <w:color w:val="auto"/>
+          <w:lang w:val="pt-BR"/>
+        </w:rPr>
+        <w:br/>
+        <w:t xml:space="preserve">Não deu tempo de adicionar projeto UnitTest na solution, mas conheço tudo isso. </w:t>
+      </w:r>
+      <w:r>
+        <w:rPr>
+          <w:rStyle w:val="Textodoespaoreservado"/>
+          <w:color w:val="auto"/>
+          <w:lang w:val="pt-BR"/>
+        </w:rPr>
+        <w:br/>
+        <w:t>Eu não estava preparado para este teste, estou com um Mac sem VM e sem SQL Server, não roda Windows Forms tradicional, foi difícil adaptar em tempo hábil. Mas gostei de fazer e entreguei o solicitado. Nunca tinha escrito Windows Forms em um Mac :)</w:t>
+      </w:r>
     </w:p>
     <w:p>
       <w:pPr>
@@ -763,6 +797,7 @@
           <w:color w:val="auto"/>
           <w:lang w:val="pt-BR"/>
         </w:rPr>
+        <w:lastRenderedPageBreak/>
         <w:t>- Tabela alterada para armazenar Base IPI, alíquota e valor</w:t>
       </w:r>
     </w:p>
@@ -835,7 +870,6 @@
           <w:color w:val="auto"/>
           <w:lang w:val="pt-BR"/>
         </w:rPr>
-        <w:lastRenderedPageBreak/>
         <w:t>- Classes alteradas para suportar IPI</w:t>
       </w:r>
     </w:p>
@@ -1079,7 +1113,7 @@
           <v:stroke joinstyle="miter"/>
           <v:path gradientshapeok="t" o:connecttype="rect"/>
         </v:shapetype>
-        <v:shape id="Caixa de Texto 22" o:spid="_x0000_s4097" type="#_x0000_t202" style="position:absolute;margin-left:-51.1pt;margin-top:0;width:26.7pt;height:14.4pt;z-index:251659264;visibility:visible;mso-position-horizontal:right;mso-position-horizontal-relative:left-margin-area;mso-position-vertical-relative:bottom-margin-area;mso-width-relative:margin;mso-height-relative:margin" o:gfxdata="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" filled="f" stroked="f" strokeweight=".5pt">
+        <v:shape id="Caixa de Texto 22" o:spid="_x0000_s4097" type="#_x0000_t202" style="position:absolute;margin-left:-64.4pt;margin-top:0;width:26.7pt;height:14.4pt;z-index:251659264;visibility:visible;mso-position-horizontal:right;mso-position-horizontal-relative:left-margin-area;mso-position-vertical-relative:bottom-margin-area;mso-width-relative:margin;mso-height-relative:margin" o:gfxdata="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" filled="f" stroked="f" strokeweight=".5pt">
           <v:textbox style="mso-fit-shape-to-text:t" inset="0,0,0,0">
             <w:txbxContent>
               <w:p>
@@ -2520,13 +2554,17 @@
   <a:extraClrSchemeLst/>
   <a:extLst>
     <a:ext uri="{05A4C25C-085E-4340-85A3-A5531E510DB2}">
-      <thm15:themeFamily xmlns="" xmlns:thm15="http://schemas.microsoft.com/office/thememl/2012/main" name="Office Theme" id="{62F939B6-93AF-4DB8-9C6B-D6C7DFDC589F}" vid="{4A3C46E8-61CC-4603-A589-7422A47A8E4A}"/>
+      <thm15:themeFamily xmlns:thm15="http://schemas.microsoft.com/office/thememl/2012/main" xmlns="" name="Office Theme" id="{62F939B6-93AF-4DB8-9C6B-D6C7DFDC589F}" vid="{4A3C46E8-61CC-4603-A589-7422A47A8E4A}"/>
     </a:ext>
   </a:extLst>
 </a:theme>
 </file>
 
 <file path=customXml/item1.xml><?xml version="1.0" encoding="utf-8"?>
+<b:Sources xmlns:b="http://schemas.openxmlformats.org/officeDocument/2006/bibliography" SelectedStyle="\apasixtheditionofficeonline.xsl" StyleName="APA" Version="6"/>
+</file>
+
+<file path=customXml/item2.xml><?xml version="1.0" encoding="utf-8"?>
 <?mso-contentType ?>
 <FormTemplates xmlns="http://schemas.microsoft.com/sharepoint/v3/contenttype/forms">
   <Display>DocumentLibraryForm</Display>
@@ -2535,22 +2573,18 @@
 </FormTemplates>
 </file>
 
-<file path=customXml/item2.xml><?xml version="1.0" encoding="utf-8"?>
-<b:Sources xmlns:b="http://schemas.openxmlformats.org/officeDocument/2006/bibliography" SelectedStyle="\apasixtheditionofficeonline.xsl" StyleName="APA" Version="6"/>
+<file path=customXml/itemProps1.xml><?xml version="1.0" encoding="utf-8"?>
+<ds:datastoreItem xmlns:ds="http://schemas.openxmlformats.org/officeDocument/2006/customXml" ds:itemID="{41CDB7B6-3500-4C2D-878A-1D4E5FA737E3}">
+  <ds:schemaRefs>
+    <ds:schemaRef ds:uri="http://schemas.openxmlformats.org/officeDocument/2006/bibliography"/>
+  </ds:schemaRefs>
+</ds:datastoreItem>
 </file>
 
-<file path=customXml/itemProps1.xml><?xml version="1.0" encoding="utf-8"?>
+<file path=customXml/itemProps2.xml><?xml version="1.0" encoding="utf-8"?>
 <ds:datastoreItem xmlns:ds="http://schemas.openxmlformats.org/officeDocument/2006/customXml" ds:itemID="{45688AE2-3FFB-4173-ACCF-A7224277BF3A}">
   <ds:schemaRefs>
     <ds:schemaRef ds:uri="http://schemas.microsoft.com/sharepoint/v3/contenttype/forms"/>
   </ds:schemaRefs>
 </ds:datastoreItem>
-</file>
-
-<file path=customXml/itemProps2.xml><?xml version="1.0" encoding="utf-8"?>
-<ds:datastoreItem xmlns:ds="http://schemas.openxmlformats.org/officeDocument/2006/customXml" ds:itemID="{41CDB7B6-3500-4C2D-878A-1D4E5FA737E3}">
-  <ds:schemaRefs>
-    <ds:schemaRef ds:uri="http://schemas.openxmlformats.org/officeDocument/2006/bibliography"/>
-  </ds:schemaRefs>
-</ds:datastoreItem>
 </file>